--- a/dbms/sql/class_4/class_9_sql_subquery.docx
+++ b/dbms/sql/class_4/class_9_sql_subquery.docx
@@ -6070,6 +6070,16 @@
         </w:rPr>
         <w:t>);</w:t>
       </w:r>
+      <w:r>
+        <w:rPr>
+          <w:rStyle w:val="mtk1"/>
+          <w:b/>
+          <w:color w:val="000000"/>
+          <w:sz w:val="19"/>
+          <w:szCs w:val="19"/>
+        </w:rPr>
+        <w:t>5</w:t>
+      </w:r>
     </w:p>
     <w:p>
       <w:pPr>
@@ -6649,6 +6659,8 @@
         <w:lastRenderedPageBreak/>
         <w:t>In FROM Clause</w:t>
       </w:r>
+      <w:bookmarkStart w:id="13" w:name="_GoBack"/>
+      <w:bookmarkEnd w:id="13"/>
     </w:p>
     <w:p>
       <w:pPr>
@@ -7606,10 +7618,7 @@
         <w:t xml:space="preserve"> </w:t>
       </w:r>
     </w:p>
-    <w:p>
-      <w:bookmarkStart w:id="13" w:name="_GoBack"/>
-      <w:bookmarkEnd w:id="13"/>
-    </w:p>
+    <w:p/>
     <w:sectPr>
       <w:pgSz w:w="11909" w:h="16834"/>
       <w:pgMar w:top="1440" w:right="1440" w:bottom="1440" w:left="1440" w:header="720" w:footer="720" w:gutter="0"/>
